--- a/Report/Report.docx
+++ b/Report/Report.docx
@@ -151,7 +151,15 @@
         <w:t>CYB</w:t>
       </w:r>
       <w:r>
-        <w:t>(AYMAN OUKHATOU)</w:t>
+        <w:t>(AYMAN</w:t>
+      </w:r>
+      <w:r>
+        <w:t>E</w:t>
+      </w:r>
+      <w:bookmarkStart w:id="1" w:name="_GoBack"/>
+      <w:bookmarkEnd w:id="1"/>
+      <w:r>
+        <w:t xml:space="preserve"> OUKHATOU)</w:t>
       </w:r>
     </w:p>
     <w:p>
@@ -283,7 +291,7 @@
           <w:szCs w:val="24"/>
         </w:rPr>
       </w:pPr>
-      <w:bookmarkStart w:id="1" w:name="ai-book-recommender---project-summary"/>
+      <w:bookmarkStart w:id="2" w:name="ai-book-recommender---project-summary"/>
       <w:bookmarkEnd w:id="0"/>
       <w:r>
         <w:rPr>
@@ -311,8 +319,6 @@
       <w:r>
         <w:t>AI Book Recommender - Project Summary</w:t>
       </w:r>
-      <w:bookmarkStart w:id="2" w:name="_GoBack"/>
-      <w:bookmarkEnd w:id="2"/>
     </w:p>
     <w:p>
       <w:pPr>
@@ -2268,7 +2274,7 @@
       <w:r>
         <w:t>AI integration is a critical component, with Gemini Pro AI enabling natural language understanding and contextual response generation. The system maintains conversation flow and adapts to user preferences, providing a personalized experience. The implementation focused on optimizing AI model performance and ensuring seamless integration with the backend architecture.</w:t>
       </w:r>
-      <w:bookmarkEnd w:id="1"/>
+      <w:bookmarkEnd w:id="2"/>
       <w:bookmarkEnd w:id="34"/>
       <w:bookmarkEnd w:id="37"/>
     </w:p>
@@ -2722,7 +2728,7 @@
             <w:noProof/>
             <w:lang w:val="fr-FR"/>
           </w:rPr>
-          <w:t>2</w:t>
+          <w:t>12</w:t>
         </w:r>
         <w:r>
           <w:fldChar w:fldCharType="end"/>
@@ -5100,20 +5106,20 @@
 </file>
 
 <file path=customXml/item1.xml><?xml version="1.0" encoding="utf-8"?>
-<p:properties xmlns:p="http://schemas.microsoft.com/office/2006/metadata/properties" xmlns:xsi="http://www.w3.org/2001/XMLSchema-instance" xmlns:pc="http://schemas.microsoft.com/office/infopath/2007/PartnerControls">
-  <documentManagement>
-    <_activity xmlns="9dcdb43c-71fd-4364-9793-fe50367b0b79" xsi:nil="true"/>
-  </documentManagement>
-</p:properties>
-</file>
-
-<file path=customXml/item2.xml><?xml version="1.0" encoding="utf-8"?>
 <?mso-contentType ?>
 <FormTemplates xmlns="http://schemas.microsoft.com/sharepoint/v3/contenttype/forms">
   <Display>DocumentLibraryForm</Display>
   <Edit>DocumentLibraryForm</Edit>
   <New>DocumentLibraryForm</New>
 </FormTemplates>
+</file>
+
+<file path=customXml/item2.xml><?xml version="1.0" encoding="utf-8"?>
+<p:properties xmlns:p="http://schemas.microsoft.com/office/2006/metadata/properties" xmlns:xsi="http://www.w3.org/2001/XMLSchema-instance" xmlns:pc="http://schemas.microsoft.com/office/infopath/2007/PartnerControls">
+  <documentManagement>
+    <_activity xmlns="9dcdb43c-71fd-4364-9793-fe50367b0b79" xsi:nil="true"/>
+  </documentManagement>
+</p:properties>
 </file>
 
 <file path=customXml/item3.xml><?xml version="1.0" encoding="utf-8"?>
@@ -5316,19 +5322,19 @@
 </file>
 
 <file path=customXml/itemProps1.xml><?xml version="1.0" encoding="utf-8"?>
+<ds:datastoreItem xmlns:ds="http://schemas.openxmlformats.org/officeDocument/2006/customXml" ds:itemID="{CADC5909-09A4-47B3-867B-DB7A752EF143}">
+  <ds:schemaRefs>
+    <ds:schemaRef ds:uri="http://schemas.microsoft.com/sharepoint/v3/contenttype/forms"/>
+  </ds:schemaRefs>
+</ds:datastoreItem>
+</file>
+
+<file path=customXml/itemProps2.xml><?xml version="1.0" encoding="utf-8"?>
 <ds:datastoreItem xmlns:ds="http://schemas.openxmlformats.org/officeDocument/2006/customXml" ds:itemID="{54CE05C4-3603-495A-A4D2-1A78300DA9C9}">
   <ds:schemaRefs>
     <ds:schemaRef ds:uri="http://schemas.microsoft.com/office/2006/metadata/properties"/>
     <ds:schemaRef ds:uri="http://schemas.microsoft.com/office/infopath/2007/PartnerControls"/>
     <ds:schemaRef ds:uri="9dcdb43c-71fd-4364-9793-fe50367b0b79"/>
-  </ds:schemaRefs>
-</ds:datastoreItem>
-</file>
-
-<file path=customXml/itemProps2.xml><?xml version="1.0" encoding="utf-8"?>
-<ds:datastoreItem xmlns:ds="http://schemas.openxmlformats.org/officeDocument/2006/customXml" ds:itemID="{CADC5909-09A4-47B3-867B-DB7A752EF143}">
-  <ds:schemaRefs>
-    <ds:schemaRef ds:uri="http://schemas.microsoft.com/sharepoint/v3/contenttype/forms"/>
   </ds:schemaRefs>
 </ds:datastoreItem>
 </file>
@@ -5353,7 +5359,7 @@
 </file>
 
 <file path=customXml/itemProps4.xml><?xml version="1.0" encoding="utf-8"?>
-<ds:datastoreItem xmlns:ds="http://schemas.openxmlformats.org/officeDocument/2006/customXml" ds:itemID="{F2EF7BB7-C486-4A2A-A87D-54E4081F6A63}">
+<ds:datastoreItem xmlns:ds="http://schemas.openxmlformats.org/officeDocument/2006/customXml" ds:itemID="{8E9E386C-45BD-4E62-A66C-7AF0C3A4417F}">
   <ds:schemaRefs>
     <ds:schemaRef ds:uri="http://schemas.openxmlformats.org/officeDocument/2006/bibliography"/>
   </ds:schemaRefs>
